--- a/docx/地方法规/辽宁/辽宁省农村集体资产条例_.docx
+++ b/docx/地方法规/辽宁/辽宁省农村集体资产条例_.docx
@@ -4,74 +4,33 @@
   <w:body>
     <w:p>
       <w:pPr>
-        <w:pageBreakBefore w:val="0"/>
-        <w:widowControl w:val="0"/>
-        <w:kinsoku/>
-        <w:wordWrap/>
-        <w:overflowPunct/>
-        <w:topLinePunct w:val="0"/>
-        <w:autoSpaceDE/>
-        <w:autoSpaceDN/>
-        <w:bidi w:val="0"/>
-        <w:adjustRightInd/>
-        <w:snapToGrid/>
-        <w:spacing w:line="560" w:lineRule="exact"/>
-        <w:ind w:left="0" w:leftChars="0" w:right="0" w:rightChars="0"/>
-        <w:textAlignment w:val="auto"/>
-        <w:rPr>
-          <w:rFonts w:hint="eastAsia" w:ascii="仿宋" w:hAnsi="仿宋" w:eastAsia="仿宋" w:cs="仿宋"/>
-          <w:sz w:val="32"/>
-          <w:szCs w:val="32"/>
-        </w:rPr>
-      </w:pPr>
-    </w:p>
-    <w:p>
-      <w:pPr>
-        <w:pageBreakBefore w:val="0"/>
-        <w:widowControl w:val="0"/>
-        <w:kinsoku/>
-        <w:wordWrap/>
-        <w:overflowPunct/>
-        <w:topLinePunct w:val="0"/>
-        <w:autoSpaceDE/>
-        <w:autoSpaceDN/>
-        <w:bidi w:val="0"/>
-        <w:adjustRightInd/>
-        <w:snapToGrid/>
-        <w:spacing w:line="560" w:lineRule="exact"/>
-        <w:ind w:left="0" w:leftChars="0" w:right="0" w:rightChars="0"/>
-        <w:textAlignment w:val="auto"/>
-        <w:rPr>
-          <w:rFonts w:hint="eastAsia" w:ascii="仿宋" w:hAnsi="仿宋" w:eastAsia="仿宋" w:cs="仿宋"/>
-          <w:sz w:val="32"/>
-          <w:szCs w:val="32"/>
-        </w:rPr>
-      </w:pPr>
-    </w:p>
-    <w:p>
-      <w:pPr>
-        <w:pageBreakBefore w:val="0"/>
-        <w:widowControl w:val="0"/>
-        <w:kinsoku/>
-        <w:wordWrap/>
-        <w:overflowPunct/>
-        <w:topLinePunct w:val="0"/>
-        <w:autoSpaceDE/>
-        <w:autoSpaceDN/>
-        <w:bidi w:val="0"/>
-        <w:adjustRightInd/>
-        <w:snapToGrid/>
-        <w:spacing w:line="560" w:lineRule="exact"/>
-        <w:ind w:left="0" w:leftChars="0" w:right="0" w:rightChars="0"/>
+        <w:rPr>
+          <w:rFonts w:hint="eastAsia" w:ascii="仿宋" w:hAnsi="仿宋" w:eastAsia="仿宋" w:cs="仿宋"/>
+          <w:sz w:val="32"/>
+          <w:szCs w:val="32"/>
+        </w:rPr>
+      </w:pPr>
+      <w:bookmarkStart w:id="6" w:name="_GoBack"/>
+      <w:bookmarkEnd w:id="6"/>
+    </w:p>
+    <w:p>
+      <w:pPr>
+        <w:rPr>
+          <w:rFonts w:hint="eastAsia" w:ascii="仿宋" w:hAnsi="仿宋" w:eastAsia="仿宋" w:cs="仿宋"/>
+          <w:sz w:val="32"/>
+          <w:szCs w:val="32"/>
+        </w:rPr>
+      </w:pPr>
+    </w:p>
+    <w:p>
+      <w:pPr>
         <w:jc w:val="center"/>
-        <w:textAlignment w:val="auto"/>
         <w:rPr>
           <w:rFonts w:hint="eastAsia" w:asciiTheme="majorEastAsia" w:hAnsiTheme="majorEastAsia" w:eastAsiaTheme="majorEastAsia" w:cstheme="majorEastAsia"/>
           <w:sz w:val="44"/>
           <w:szCs w:val="44"/>
         </w:rPr>
       </w:pPr>
-      <w:bookmarkStart w:id="6" w:name="_GoBack"/>
       <w:r>
         <w:rPr>
           <w:rFonts w:hint="eastAsia" w:asciiTheme="majorEastAsia" w:hAnsiTheme="majorEastAsia" w:eastAsiaTheme="majorEastAsia" w:cstheme="majorEastAsia"/>
@@ -81,23 +40,9 @@
         <w:t>辽宁省农村集体资产条例</w:t>
       </w:r>
     </w:p>
-    <w:bookmarkEnd w:id="6"/>
-    <w:p>
-      <w:pPr>
-        <w:pageBreakBefore w:val="0"/>
-        <w:widowControl w:val="0"/>
-        <w:kinsoku/>
-        <w:wordWrap/>
-        <w:overflowPunct/>
-        <w:topLinePunct w:val="0"/>
-        <w:autoSpaceDE/>
-        <w:autoSpaceDN/>
-        <w:bidi w:val="0"/>
-        <w:adjustRightInd/>
-        <w:snapToGrid/>
-        <w:spacing w:line="560" w:lineRule="exact"/>
-        <w:ind w:left="0" w:leftChars="0" w:right="0" w:rightChars="0" w:firstLine="640" w:firstLineChars="200"/>
-        <w:textAlignment w:val="auto"/>
+    <w:p>
+      <w:pPr>
+        <w:ind w:firstLine="640" w:firstLineChars="200"/>
         <w:rPr>
           <w:rFonts w:hint="eastAsia" w:ascii="仿宋" w:hAnsi="仿宋" w:eastAsia="仿宋" w:cs="仿宋"/>
           <w:sz w:val="32"/>
@@ -121,20 +66,7 @@
     </w:p>
     <w:p>
       <w:pPr>
-        <w:pageBreakBefore w:val="0"/>
-        <w:widowControl w:val="0"/>
-        <w:kinsoku/>
-        <w:wordWrap/>
-        <w:overflowPunct/>
-        <w:topLinePunct w:val="0"/>
-        <w:autoSpaceDE/>
-        <w:autoSpaceDN/>
-        <w:bidi w:val="0"/>
-        <w:adjustRightInd/>
-        <w:snapToGrid/>
-        <w:spacing w:line="560" w:lineRule="exact"/>
-        <w:ind w:left="0" w:leftChars="0" w:right="0" w:rightChars="0" w:firstLine="640" w:firstLineChars="200"/>
-        <w:textAlignment w:val="auto"/>
+        <w:ind w:firstLine="640" w:firstLineChars="200"/>
         <w:rPr>
           <w:rFonts w:hint="eastAsia" w:ascii="楷体" w:hAnsi="楷体" w:eastAsia="楷体" w:cs="楷体"/>
           <w:sz w:val="32"/>
@@ -144,21 +76,7 @@
     </w:p>
     <w:p>
       <w:pPr>
-        <w:pageBreakBefore w:val="0"/>
-        <w:widowControl w:val="0"/>
-        <w:kinsoku/>
-        <w:wordWrap/>
-        <w:overflowPunct/>
-        <w:topLinePunct w:val="0"/>
-        <w:autoSpaceDE/>
-        <w:autoSpaceDN/>
-        <w:bidi w:val="0"/>
-        <w:adjustRightInd/>
-        <w:snapToGrid/>
-        <w:spacing w:line="560" w:lineRule="exact"/>
-        <w:ind w:left="0" w:leftChars="0" w:right="0" w:rightChars="0"/>
         <w:jc w:val="center"/>
-        <w:textAlignment w:val="auto"/>
         <w:rPr>
           <w:rFonts w:hint="eastAsia" w:ascii="楷体" w:hAnsi="楷体" w:eastAsia="楷体" w:cs="楷体"/>
           <w:sz w:val="32"/>
@@ -196,21 +114,7 @@
     </w:p>
     <w:p>
       <w:pPr>
-        <w:pageBreakBefore w:val="0"/>
-        <w:widowControl w:val="0"/>
-        <w:kinsoku/>
-        <w:wordWrap/>
-        <w:overflowPunct/>
-        <w:topLinePunct w:val="0"/>
-        <w:autoSpaceDE/>
-        <w:autoSpaceDN/>
-        <w:bidi w:val="0"/>
-        <w:adjustRightInd/>
-        <w:snapToGrid/>
-        <w:spacing w:line="560" w:lineRule="exact"/>
-        <w:ind w:left="0" w:leftChars="0" w:right="0" w:rightChars="0"/>
         <w:jc w:val="center"/>
-        <w:textAlignment w:val="auto"/>
         <w:rPr>
           <w:rFonts w:hint="eastAsia" w:ascii="楷体" w:hAnsi="楷体" w:eastAsia="楷体" w:cs="楷体"/>
           <w:sz w:val="32"/>
@@ -222,20 +126,6 @@
     <w:p>
       <w:pPr>
         <w:pStyle w:val="4"/>
-        <w:pageBreakBefore w:val="0"/>
-        <w:widowControl w:val="0"/>
-        <w:kinsoku/>
-        <w:wordWrap/>
-        <w:overflowPunct/>
-        <w:topLinePunct w:val="0"/>
-        <w:autoSpaceDE/>
-        <w:autoSpaceDN/>
-        <w:bidi w:val="0"/>
-        <w:adjustRightInd/>
-        <w:snapToGrid/>
-        <w:spacing w:line="560" w:lineRule="exact"/>
-        <w:ind w:left="0" w:leftChars="0" w:right="0" w:rightChars="0"/>
-        <w:textAlignment w:val="auto"/>
       </w:pPr>
       <w:r>
         <w:rPr>
@@ -296,20 +186,6 @@
     <w:p>
       <w:pPr>
         <w:pStyle w:val="4"/>
-        <w:pageBreakBefore w:val="0"/>
-        <w:widowControl w:val="0"/>
-        <w:kinsoku/>
-        <w:wordWrap/>
-        <w:overflowPunct/>
-        <w:topLinePunct w:val="0"/>
-        <w:autoSpaceDE/>
-        <w:autoSpaceDN/>
-        <w:bidi w:val="0"/>
-        <w:adjustRightInd/>
-        <w:snapToGrid/>
-        <w:spacing w:line="560" w:lineRule="exact"/>
-        <w:ind w:left="0" w:leftChars="0" w:right="0" w:rightChars="0"/>
-        <w:textAlignment w:val="auto"/>
       </w:pPr>
       <w:r>
         <w:rPr>
@@ -349,20 +225,6 @@
     <w:p>
       <w:pPr>
         <w:pStyle w:val="4"/>
-        <w:pageBreakBefore w:val="0"/>
-        <w:widowControl w:val="0"/>
-        <w:kinsoku/>
-        <w:wordWrap/>
-        <w:overflowPunct/>
-        <w:topLinePunct w:val="0"/>
-        <w:autoSpaceDE/>
-        <w:autoSpaceDN/>
-        <w:bidi w:val="0"/>
-        <w:adjustRightInd/>
-        <w:snapToGrid/>
-        <w:spacing w:line="560" w:lineRule="exact"/>
-        <w:ind w:left="0" w:leftChars="0" w:right="0" w:rightChars="0"/>
-        <w:textAlignment w:val="auto"/>
       </w:pPr>
       <w:r>
         <w:rPr>
@@ -402,20 +264,6 @@
     <w:p>
       <w:pPr>
         <w:pStyle w:val="4"/>
-        <w:pageBreakBefore w:val="0"/>
-        <w:widowControl w:val="0"/>
-        <w:kinsoku/>
-        <w:wordWrap/>
-        <w:overflowPunct/>
-        <w:topLinePunct w:val="0"/>
-        <w:autoSpaceDE/>
-        <w:autoSpaceDN/>
-        <w:bidi w:val="0"/>
-        <w:adjustRightInd/>
-        <w:snapToGrid/>
-        <w:spacing w:line="560" w:lineRule="exact"/>
-        <w:ind w:left="0" w:leftChars="0" w:right="0" w:rightChars="0"/>
-        <w:textAlignment w:val="auto"/>
       </w:pPr>
       <w:r>
         <w:rPr>
@@ -455,20 +303,6 @@
     <w:p>
       <w:pPr>
         <w:pStyle w:val="4"/>
-        <w:pageBreakBefore w:val="0"/>
-        <w:widowControl w:val="0"/>
-        <w:kinsoku/>
-        <w:wordWrap/>
-        <w:overflowPunct/>
-        <w:topLinePunct w:val="0"/>
-        <w:autoSpaceDE/>
-        <w:autoSpaceDN/>
-        <w:bidi w:val="0"/>
-        <w:adjustRightInd/>
-        <w:snapToGrid/>
-        <w:spacing w:line="560" w:lineRule="exact"/>
-        <w:ind w:left="0" w:leftChars="0" w:right="0" w:rightChars="0"/>
-        <w:textAlignment w:val="auto"/>
       </w:pPr>
       <w:r>
         <w:rPr>
@@ -508,20 +342,6 @@
     <w:p>
       <w:pPr>
         <w:pStyle w:val="4"/>
-        <w:pageBreakBefore w:val="0"/>
-        <w:widowControl w:val="0"/>
-        <w:kinsoku/>
-        <w:wordWrap/>
-        <w:overflowPunct/>
-        <w:topLinePunct w:val="0"/>
-        <w:autoSpaceDE/>
-        <w:autoSpaceDN/>
-        <w:bidi w:val="0"/>
-        <w:adjustRightInd/>
-        <w:snapToGrid/>
-        <w:spacing w:line="560" w:lineRule="exact"/>
-        <w:ind w:left="0" w:leftChars="0" w:right="0" w:rightChars="0"/>
-        <w:textAlignment w:val="auto"/>
       </w:pPr>
       <w:r>
         <w:rPr>
@@ -561,20 +381,6 @@
     <w:p>
       <w:pPr>
         <w:pStyle w:val="4"/>
-        <w:pageBreakBefore w:val="0"/>
-        <w:widowControl w:val="0"/>
-        <w:kinsoku/>
-        <w:wordWrap/>
-        <w:overflowPunct/>
-        <w:topLinePunct w:val="0"/>
-        <w:autoSpaceDE/>
-        <w:autoSpaceDN/>
-        <w:bidi w:val="0"/>
-        <w:adjustRightInd/>
-        <w:snapToGrid/>
-        <w:spacing w:line="560" w:lineRule="exact"/>
-        <w:ind w:left="0" w:leftChars="0" w:right="0" w:rightChars="0"/>
-        <w:textAlignment w:val="auto"/>
         <w:rPr>
           <w:rFonts w:hint="eastAsia" w:ascii="楷体" w:hAnsi="楷体" w:eastAsia="楷体" w:cs="楷体"/>
           <w:szCs w:val="32"/>
@@ -592,20 +398,6 @@
     <w:p>
       <w:pPr>
         <w:pStyle w:val="2"/>
-        <w:pageBreakBefore w:val="0"/>
-        <w:widowControl w:val="0"/>
-        <w:kinsoku/>
-        <w:wordWrap/>
-        <w:overflowPunct/>
-        <w:topLinePunct w:val="0"/>
-        <w:autoSpaceDE/>
-        <w:autoSpaceDN/>
-        <w:bidi w:val="0"/>
-        <w:adjustRightInd/>
-        <w:snapToGrid/>
-        <w:spacing w:line="560" w:lineRule="exact"/>
-        <w:ind w:left="0" w:leftChars="0" w:right="0" w:rightChars="0"/>
-        <w:textAlignment w:val="auto"/>
         <w:rPr>
           <w:rFonts w:hint="eastAsia"/>
         </w:rPr>
@@ -621,44 +413,18 @@
     </w:p>
     <w:p>
       <w:pPr>
-        <w:pageBreakBefore w:val="0"/>
-        <w:widowControl w:val="0"/>
-        <w:kinsoku/>
-        <w:wordWrap/>
-        <w:overflowPunct/>
-        <w:topLinePunct w:val="0"/>
-        <w:autoSpaceDE/>
-        <w:autoSpaceDN/>
-        <w:bidi w:val="0"/>
-        <w:adjustRightInd/>
-        <w:snapToGrid/>
-        <w:spacing w:line="560" w:lineRule="exact"/>
-        <w:ind w:left="0" w:leftChars="0" w:right="0" w:rightChars="0" w:firstLine="640" w:firstLineChars="200"/>
-        <w:textAlignment w:val="auto"/>
-        <w:rPr>
-          <w:rFonts w:hint="eastAsia" w:ascii="黑体" w:hAnsi="黑体" w:eastAsia="黑体" w:cs="黑体"/>
-          <w:sz w:val="32"/>
-          <w:szCs w:val="32"/>
-          <w:lang w:eastAsia="zh-CN"/>
-        </w:rPr>
-      </w:pPr>
-    </w:p>
-    <w:p>
-      <w:pPr>
-        <w:pageBreakBefore w:val="0"/>
-        <w:widowControl w:val="0"/>
-        <w:kinsoku/>
-        <w:wordWrap/>
-        <w:overflowPunct/>
-        <w:topLinePunct w:val="0"/>
-        <w:autoSpaceDE/>
-        <w:autoSpaceDN/>
-        <w:bidi w:val="0"/>
-        <w:adjustRightInd/>
-        <w:snapToGrid/>
-        <w:spacing w:line="560" w:lineRule="exact"/>
-        <w:ind w:left="0" w:leftChars="0" w:right="0" w:rightChars="0" w:firstLine="640" w:firstLineChars="200"/>
-        <w:textAlignment w:val="auto"/>
+        <w:ind w:firstLine="640" w:firstLineChars="200"/>
+        <w:rPr>
+          <w:rFonts w:hint="eastAsia" w:ascii="黑体" w:hAnsi="黑体" w:eastAsia="黑体" w:cs="黑体"/>
+          <w:sz w:val="32"/>
+          <w:szCs w:val="32"/>
+          <w:lang w:eastAsia="zh-CN"/>
+        </w:rPr>
+      </w:pPr>
+    </w:p>
+    <w:p>
+      <w:pPr>
+        <w:ind w:firstLine="640" w:firstLineChars="200"/>
         <w:rPr>
           <w:rFonts w:hint="eastAsia" w:ascii="仿宋" w:hAnsi="仿宋" w:eastAsia="仿宋" w:cs="仿宋"/>
           <w:sz w:val="32"/>
@@ -685,20 +451,7 @@
     </w:p>
     <w:p>
       <w:pPr>
-        <w:pageBreakBefore w:val="0"/>
-        <w:widowControl w:val="0"/>
-        <w:kinsoku/>
-        <w:wordWrap/>
-        <w:overflowPunct/>
-        <w:topLinePunct w:val="0"/>
-        <w:autoSpaceDE/>
-        <w:autoSpaceDN/>
-        <w:bidi w:val="0"/>
-        <w:adjustRightInd/>
-        <w:snapToGrid/>
-        <w:spacing w:line="560" w:lineRule="exact"/>
-        <w:ind w:left="0" w:leftChars="0" w:right="0" w:rightChars="0" w:firstLine="640" w:firstLineChars="200"/>
-        <w:textAlignment w:val="auto"/>
+        <w:ind w:firstLine="640" w:firstLineChars="200"/>
         <w:rPr>
           <w:rFonts w:hint="eastAsia" w:ascii="仿宋" w:hAnsi="仿宋" w:eastAsia="仿宋" w:cs="仿宋"/>
           <w:sz w:val="32"/>
@@ -725,20 +478,7 @@
     </w:p>
     <w:p>
       <w:pPr>
-        <w:pageBreakBefore w:val="0"/>
-        <w:widowControl w:val="0"/>
-        <w:kinsoku/>
-        <w:wordWrap/>
-        <w:overflowPunct/>
-        <w:topLinePunct w:val="0"/>
-        <w:autoSpaceDE/>
-        <w:autoSpaceDN/>
-        <w:bidi w:val="0"/>
-        <w:adjustRightInd/>
-        <w:snapToGrid/>
-        <w:spacing w:line="560" w:lineRule="exact"/>
-        <w:ind w:left="0" w:leftChars="0" w:right="0" w:rightChars="0" w:firstLine="640" w:firstLineChars="200"/>
-        <w:textAlignment w:val="auto"/>
+        <w:ind w:firstLine="640" w:firstLineChars="200"/>
         <w:rPr>
           <w:rFonts w:hint="eastAsia" w:ascii="仿宋" w:hAnsi="仿宋" w:eastAsia="仿宋" w:cs="仿宋"/>
           <w:sz w:val="32"/>
@@ -765,20 +505,7 @@
     </w:p>
     <w:p>
       <w:pPr>
-        <w:pageBreakBefore w:val="0"/>
-        <w:widowControl w:val="0"/>
-        <w:kinsoku/>
-        <w:wordWrap/>
-        <w:overflowPunct/>
-        <w:topLinePunct w:val="0"/>
-        <w:autoSpaceDE/>
-        <w:autoSpaceDN/>
-        <w:bidi w:val="0"/>
-        <w:adjustRightInd/>
-        <w:snapToGrid/>
-        <w:spacing w:line="560" w:lineRule="exact"/>
-        <w:ind w:left="0" w:leftChars="0" w:right="0" w:rightChars="0" w:firstLine="640" w:firstLineChars="200"/>
-        <w:textAlignment w:val="auto"/>
+        <w:ind w:firstLine="640" w:firstLineChars="200"/>
         <w:rPr>
           <w:rFonts w:hint="eastAsia" w:ascii="仿宋" w:hAnsi="仿宋" w:eastAsia="仿宋" w:cs="仿宋"/>
           <w:sz w:val="32"/>
@@ -805,20 +532,7 @@
     </w:p>
     <w:p>
       <w:pPr>
-        <w:pageBreakBefore w:val="0"/>
-        <w:widowControl w:val="0"/>
-        <w:kinsoku/>
-        <w:wordWrap/>
-        <w:overflowPunct/>
-        <w:topLinePunct w:val="0"/>
-        <w:autoSpaceDE/>
-        <w:autoSpaceDN/>
-        <w:bidi w:val="0"/>
-        <w:adjustRightInd/>
-        <w:snapToGrid/>
-        <w:spacing w:line="560" w:lineRule="exact"/>
-        <w:ind w:left="0" w:leftChars="0" w:right="0" w:rightChars="0" w:firstLine="640" w:firstLineChars="200"/>
-        <w:textAlignment w:val="auto"/>
+        <w:ind w:firstLine="640" w:firstLineChars="200"/>
         <w:rPr>
           <w:rFonts w:hint="eastAsia" w:ascii="仿宋" w:hAnsi="仿宋" w:eastAsia="仿宋" w:cs="仿宋"/>
           <w:sz w:val="32"/>
@@ -837,20 +551,6 @@
     <w:p>
       <w:pPr>
         <w:pStyle w:val="2"/>
-        <w:pageBreakBefore w:val="0"/>
-        <w:widowControl w:val="0"/>
-        <w:kinsoku/>
-        <w:wordWrap/>
-        <w:overflowPunct/>
-        <w:topLinePunct w:val="0"/>
-        <w:autoSpaceDE/>
-        <w:autoSpaceDN/>
-        <w:bidi w:val="0"/>
-        <w:adjustRightInd/>
-        <w:snapToGrid/>
-        <w:spacing w:line="560" w:lineRule="exact"/>
-        <w:ind w:left="0" w:leftChars="0" w:right="0" w:rightChars="0"/>
-        <w:textAlignment w:val="auto"/>
         <w:rPr>
           <w:rFonts w:hint="eastAsia"/>
         </w:rPr>
@@ -860,20 +560,6 @@
     <w:p>
       <w:pPr>
         <w:pStyle w:val="2"/>
-        <w:pageBreakBefore w:val="0"/>
-        <w:widowControl w:val="0"/>
-        <w:kinsoku/>
-        <w:wordWrap/>
-        <w:overflowPunct/>
-        <w:topLinePunct w:val="0"/>
-        <w:autoSpaceDE/>
-        <w:autoSpaceDN/>
-        <w:bidi w:val="0"/>
-        <w:adjustRightInd/>
-        <w:snapToGrid/>
-        <w:spacing w:line="560" w:lineRule="exact"/>
-        <w:ind w:left="0" w:leftChars="0" w:right="0" w:rightChars="0"/>
-        <w:textAlignment w:val="auto"/>
         <w:rPr>
           <w:rFonts w:hint="eastAsia"/>
         </w:rPr>
@@ -888,44 +574,18 @@
     </w:p>
     <w:p>
       <w:pPr>
-        <w:pageBreakBefore w:val="0"/>
-        <w:widowControl w:val="0"/>
-        <w:kinsoku/>
-        <w:wordWrap/>
-        <w:overflowPunct/>
-        <w:topLinePunct w:val="0"/>
-        <w:autoSpaceDE/>
-        <w:autoSpaceDN/>
-        <w:bidi w:val="0"/>
-        <w:adjustRightInd/>
-        <w:snapToGrid/>
-        <w:spacing w:line="560" w:lineRule="exact"/>
-        <w:ind w:left="0" w:leftChars="0" w:right="0" w:rightChars="0" w:firstLine="640" w:firstLineChars="200"/>
-        <w:textAlignment w:val="auto"/>
-        <w:rPr>
-          <w:rFonts w:hint="eastAsia" w:ascii="黑体" w:hAnsi="黑体" w:eastAsia="黑体" w:cs="黑体"/>
-          <w:sz w:val="32"/>
-          <w:szCs w:val="32"/>
-          <w:lang w:eastAsia="zh-CN"/>
-        </w:rPr>
-      </w:pPr>
-    </w:p>
-    <w:p>
-      <w:pPr>
-        <w:pageBreakBefore w:val="0"/>
-        <w:widowControl w:val="0"/>
-        <w:kinsoku/>
-        <w:wordWrap/>
-        <w:overflowPunct/>
-        <w:topLinePunct w:val="0"/>
-        <w:autoSpaceDE/>
-        <w:autoSpaceDN/>
-        <w:bidi w:val="0"/>
-        <w:adjustRightInd/>
-        <w:snapToGrid/>
-        <w:spacing w:line="560" w:lineRule="exact"/>
-        <w:ind w:left="0" w:leftChars="0" w:right="0" w:rightChars="0" w:firstLine="640" w:firstLineChars="200"/>
-        <w:textAlignment w:val="auto"/>
+        <w:ind w:firstLine="640" w:firstLineChars="200"/>
+        <w:rPr>
+          <w:rFonts w:hint="eastAsia" w:ascii="黑体" w:hAnsi="黑体" w:eastAsia="黑体" w:cs="黑体"/>
+          <w:sz w:val="32"/>
+          <w:szCs w:val="32"/>
+          <w:lang w:eastAsia="zh-CN"/>
+        </w:rPr>
+      </w:pPr>
+    </w:p>
+    <w:p>
+      <w:pPr>
+        <w:ind w:firstLine="640" w:firstLineChars="200"/>
         <w:rPr>
           <w:rFonts w:hint="eastAsia" w:ascii="仿宋" w:hAnsi="仿宋" w:eastAsia="仿宋" w:cs="仿宋"/>
           <w:sz w:val="32"/>
@@ -952,20 +612,7 @@
     </w:p>
     <w:p>
       <w:pPr>
-        <w:pageBreakBefore w:val="0"/>
-        <w:widowControl w:val="0"/>
-        <w:kinsoku/>
-        <w:wordWrap/>
-        <w:overflowPunct/>
-        <w:topLinePunct w:val="0"/>
-        <w:autoSpaceDE/>
-        <w:autoSpaceDN/>
-        <w:bidi w:val="0"/>
-        <w:adjustRightInd/>
-        <w:snapToGrid/>
-        <w:spacing w:line="560" w:lineRule="exact"/>
-        <w:ind w:left="0" w:leftChars="0" w:right="0" w:rightChars="0" w:firstLine="640" w:firstLineChars="200"/>
-        <w:textAlignment w:val="auto"/>
+        <w:ind w:firstLine="640" w:firstLineChars="200"/>
         <w:rPr>
           <w:rFonts w:hint="eastAsia" w:ascii="仿宋" w:hAnsi="仿宋" w:eastAsia="仿宋" w:cs="仿宋"/>
           <w:sz w:val="32"/>
@@ -983,20 +630,7 @@
     </w:p>
     <w:p>
       <w:pPr>
-        <w:pageBreakBefore w:val="0"/>
-        <w:widowControl w:val="0"/>
-        <w:kinsoku/>
-        <w:wordWrap/>
-        <w:overflowPunct/>
-        <w:topLinePunct w:val="0"/>
-        <w:autoSpaceDE/>
-        <w:autoSpaceDN/>
-        <w:bidi w:val="0"/>
-        <w:adjustRightInd/>
-        <w:snapToGrid/>
-        <w:spacing w:line="560" w:lineRule="exact"/>
-        <w:ind w:left="0" w:leftChars="0" w:right="0" w:rightChars="0" w:firstLine="640" w:firstLineChars="200"/>
-        <w:textAlignment w:val="auto"/>
+        <w:ind w:firstLine="640" w:firstLineChars="200"/>
         <w:rPr>
           <w:rFonts w:hint="eastAsia" w:ascii="仿宋" w:hAnsi="仿宋" w:eastAsia="仿宋" w:cs="仿宋"/>
           <w:sz w:val="32"/>
@@ -1014,20 +648,7 @@
     </w:p>
     <w:p>
       <w:pPr>
-        <w:pageBreakBefore w:val="0"/>
-        <w:widowControl w:val="0"/>
-        <w:kinsoku/>
-        <w:wordWrap/>
-        <w:overflowPunct/>
-        <w:topLinePunct w:val="0"/>
-        <w:autoSpaceDE/>
-        <w:autoSpaceDN/>
-        <w:bidi w:val="0"/>
-        <w:adjustRightInd/>
-        <w:snapToGrid/>
-        <w:spacing w:line="560" w:lineRule="exact"/>
-        <w:ind w:left="0" w:leftChars="0" w:right="0" w:rightChars="0" w:firstLine="640" w:firstLineChars="200"/>
-        <w:textAlignment w:val="auto"/>
+        <w:ind w:firstLine="640" w:firstLineChars="200"/>
         <w:rPr>
           <w:rFonts w:hint="eastAsia" w:ascii="仿宋" w:hAnsi="仿宋" w:eastAsia="仿宋" w:cs="仿宋"/>
           <w:sz w:val="32"/>
@@ -1045,20 +666,7 @@
     </w:p>
     <w:p>
       <w:pPr>
-        <w:pageBreakBefore w:val="0"/>
-        <w:widowControl w:val="0"/>
-        <w:kinsoku/>
-        <w:wordWrap/>
-        <w:overflowPunct/>
-        <w:topLinePunct w:val="0"/>
-        <w:autoSpaceDE/>
-        <w:autoSpaceDN/>
-        <w:bidi w:val="0"/>
-        <w:adjustRightInd/>
-        <w:snapToGrid/>
-        <w:spacing w:line="560" w:lineRule="exact"/>
-        <w:ind w:left="0" w:leftChars="0" w:right="0" w:rightChars="0" w:firstLine="640" w:firstLineChars="200"/>
-        <w:textAlignment w:val="auto"/>
+        <w:ind w:firstLine="640" w:firstLineChars="200"/>
         <w:rPr>
           <w:rFonts w:hint="eastAsia" w:ascii="仿宋" w:hAnsi="仿宋" w:eastAsia="仿宋" w:cs="仿宋"/>
           <w:sz w:val="32"/>
@@ -1076,20 +684,7 @@
     </w:p>
     <w:p>
       <w:pPr>
-        <w:pageBreakBefore w:val="0"/>
-        <w:widowControl w:val="0"/>
-        <w:kinsoku/>
-        <w:wordWrap/>
-        <w:overflowPunct/>
-        <w:topLinePunct w:val="0"/>
-        <w:autoSpaceDE/>
-        <w:autoSpaceDN/>
-        <w:bidi w:val="0"/>
-        <w:adjustRightInd/>
-        <w:snapToGrid/>
-        <w:spacing w:line="560" w:lineRule="exact"/>
-        <w:ind w:left="0" w:leftChars="0" w:right="0" w:rightChars="0" w:firstLine="640" w:firstLineChars="200"/>
-        <w:textAlignment w:val="auto"/>
+        <w:ind w:firstLine="640" w:firstLineChars="200"/>
         <w:rPr>
           <w:rFonts w:hint="eastAsia" w:ascii="仿宋" w:hAnsi="仿宋" w:eastAsia="仿宋" w:cs="仿宋"/>
           <w:sz w:val="32"/>
@@ -1107,20 +702,7 @@
     </w:p>
     <w:p>
       <w:pPr>
-        <w:pageBreakBefore w:val="0"/>
-        <w:widowControl w:val="0"/>
-        <w:kinsoku/>
-        <w:wordWrap/>
-        <w:overflowPunct/>
-        <w:topLinePunct w:val="0"/>
-        <w:autoSpaceDE/>
-        <w:autoSpaceDN/>
-        <w:bidi w:val="0"/>
-        <w:adjustRightInd/>
-        <w:snapToGrid/>
-        <w:spacing w:line="560" w:lineRule="exact"/>
-        <w:ind w:left="0" w:leftChars="0" w:right="0" w:rightChars="0" w:firstLine="640" w:firstLineChars="200"/>
-        <w:textAlignment w:val="auto"/>
+        <w:ind w:firstLine="640" w:firstLineChars="200"/>
         <w:rPr>
           <w:rFonts w:hint="eastAsia" w:ascii="仿宋" w:hAnsi="仿宋" w:eastAsia="仿宋" w:cs="仿宋"/>
           <w:sz w:val="32"/>
@@ -1138,20 +720,7 @@
     </w:p>
     <w:p>
       <w:pPr>
-        <w:pageBreakBefore w:val="0"/>
-        <w:widowControl w:val="0"/>
-        <w:kinsoku/>
-        <w:wordWrap/>
-        <w:overflowPunct/>
-        <w:topLinePunct w:val="0"/>
-        <w:autoSpaceDE/>
-        <w:autoSpaceDN/>
-        <w:bidi w:val="0"/>
-        <w:adjustRightInd/>
-        <w:snapToGrid/>
-        <w:spacing w:line="560" w:lineRule="exact"/>
-        <w:ind w:left="0" w:leftChars="0" w:right="0" w:rightChars="0" w:firstLine="640" w:firstLineChars="200"/>
-        <w:textAlignment w:val="auto"/>
+        <w:ind w:firstLine="640" w:firstLineChars="200"/>
         <w:rPr>
           <w:rFonts w:hint="eastAsia" w:ascii="仿宋" w:hAnsi="仿宋" w:eastAsia="仿宋" w:cs="仿宋"/>
           <w:sz w:val="32"/>
@@ -1169,20 +738,7 @@
     </w:p>
     <w:p>
       <w:pPr>
-        <w:pageBreakBefore w:val="0"/>
-        <w:widowControl w:val="0"/>
-        <w:kinsoku/>
-        <w:wordWrap/>
-        <w:overflowPunct/>
-        <w:topLinePunct w:val="0"/>
-        <w:autoSpaceDE/>
-        <w:autoSpaceDN/>
-        <w:bidi w:val="0"/>
-        <w:adjustRightInd/>
-        <w:snapToGrid/>
-        <w:spacing w:line="560" w:lineRule="exact"/>
-        <w:ind w:left="0" w:leftChars="0" w:right="0" w:rightChars="0" w:firstLine="640" w:firstLineChars="200"/>
-        <w:textAlignment w:val="auto"/>
+        <w:ind w:firstLine="640" w:firstLineChars="200"/>
         <w:rPr>
           <w:rFonts w:hint="eastAsia" w:ascii="仿宋" w:hAnsi="仿宋" w:eastAsia="仿宋" w:cs="仿宋"/>
           <w:sz w:val="32"/>
@@ -1200,20 +756,7 @@
     </w:p>
     <w:p>
       <w:pPr>
-        <w:pageBreakBefore w:val="0"/>
-        <w:widowControl w:val="0"/>
-        <w:kinsoku/>
-        <w:wordWrap/>
-        <w:overflowPunct/>
-        <w:topLinePunct w:val="0"/>
-        <w:autoSpaceDE/>
-        <w:autoSpaceDN/>
-        <w:bidi w:val="0"/>
-        <w:adjustRightInd/>
-        <w:snapToGrid/>
-        <w:spacing w:line="560" w:lineRule="exact"/>
-        <w:ind w:left="0" w:leftChars="0" w:right="0" w:rightChars="0" w:firstLine="640" w:firstLineChars="200"/>
-        <w:textAlignment w:val="auto"/>
+        <w:ind w:firstLine="640" w:firstLineChars="200"/>
         <w:rPr>
           <w:rFonts w:hint="eastAsia" w:ascii="仿宋" w:hAnsi="仿宋" w:eastAsia="仿宋" w:cs="仿宋"/>
           <w:sz w:val="32"/>
@@ -1240,20 +783,7 @@
     </w:p>
     <w:p>
       <w:pPr>
-        <w:pageBreakBefore w:val="0"/>
-        <w:widowControl w:val="0"/>
-        <w:kinsoku/>
-        <w:wordWrap/>
-        <w:overflowPunct/>
-        <w:topLinePunct w:val="0"/>
-        <w:autoSpaceDE/>
-        <w:autoSpaceDN/>
-        <w:bidi w:val="0"/>
-        <w:adjustRightInd/>
-        <w:snapToGrid/>
-        <w:spacing w:line="560" w:lineRule="exact"/>
-        <w:ind w:left="0" w:leftChars="0" w:right="0" w:rightChars="0" w:firstLine="640" w:firstLineChars="200"/>
-        <w:textAlignment w:val="auto"/>
+        <w:ind w:firstLine="640" w:firstLineChars="200"/>
         <w:rPr>
           <w:rFonts w:hint="eastAsia" w:ascii="仿宋" w:hAnsi="仿宋" w:eastAsia="仿宋" w:cs="仿宋"/>
           <w:sz w:val="32"/>
@@ -1280,20 +810,7 @@
     </w:p>
     <w:p>
       <w:pPr>
-        <w:pageBreakBefore w:val="0"/>
-        <w:widowControl w:val="0"/>
-        <w:kinsoku/>
-        <w:wordWrap/>
-        <w:overflowPunct/>
-        <w:topLinePunct w:val="0"/>
-        <w:autoSpaceDE/>
-        <w:autoSpaceDN/>
-        <w:bidi w:val="0"/>
-        <w:adjustRightInd/>
-        <w:snapToGrid/>
-        <w:spacing w:line="560" w:lineRule="exact"/>
-        <w:ind w:left="0" w:leftChars="0" w:right="0" w:rightChars="0" w:firstLine="640" w:firstLineChars="200"/>
-        <w:textAlignment w:val="auto"/>
+        <w:ind w:firstLine="640" w:firstLineChars="200"/>
         <w:rPr>
           <w:rFonts w:hint="eastAsia" w:ascii="仿宋" w:hAnsi="仿宋" w:eastAsia="仿宋" w:cs="仿宋"/>
           <w:sz w:val="32"/>
@@ -1321,20 +838,6 @@
     <w:p>
       <w:pPr>
         <w:pStyle w:val="2"/>
-        <w:pageBreakBefore w:val="0"/>
-        <w:widowControl w:val="0"/>
-        <w:kinsoku/>
-        <w:wordWrap/>
-        <w:overflowPunct/>
-        <w:topLinePunct w:val="0"/>
-        <w:autoSpaceDE/>
-        <w:autoSpaceDN/>
-        <w:bidi w:val="0"/>
-        <w:adjustRightInd/>
-        <w:snapToGrid/>
-        <w:spacing w:line="560" w:lineRule="exact"/>
-        <w:ind w:left="0" w:leftChars="0" w:right="0" w:rightChars="0"/>
-        <w:textAlignment w:val="auto"/>
         <w:rPr>
           <w:rFonts w:hint="eastAsia"/>
         </w:rPr>
@@ -1344,20 +847,6 @@
     <w:p>
       <w:pPr>
         <w:pStyle w:val="2"/>
-        <w:pageBreakBefore w:val="0"/>
-        <w:widowControl w:val="0"/>
-        <w:kinsoku/>
-        <w:wordWrap/>
-        <w:overflowPunct/>
-        <w:topLinePunct w:val="0"/>
-        <w:autoSpaceDE/>
-        <w:autoSpaceDN/>
-        <w:bidi w:val="0"/>
-        <w:adjustRightInd/>
-        <w:snapToGrid/>
-        <w:spacing w:line="560" w:lineRule="exact"/>
-        <w:ind w:left="0" w:leftChars="0" w:right="0" w:rightChars="0"/>
-        <w:textAlignment w:val="auto"/>
         <w:rPr>
           <w:rFonts w:hint="eastAsia"/>
         </w:rPr>
@@ -1372,44 +861,18 @@
     </w:p>
     <w:p>
       <w:pPr>
-        <w:pageBreakBefore w:val="0"/>
-        <w:widowControl w:val="0"/>
-        <w:kinsoku/>
-        <w:wordWrap/>
-        <w:overflowPunct/>
-        <w:topLinePunct w:val="0"/>
-        <w:autoSpaceDE/>
-        <w:autoSpaceDN/>
-        <w:bidi w:val="0"/>
-        <w:adjustRightInd/>
-        <w:snapToGrid/>
-        <w:spacing w:line="560" w:lineRule="exact"/>
-        <w:ind w:left="0" w:leftChars="0" w:right="0" w:rightChars="0" w:firstLine="640" w:firstLineChars="200"/>
-        <w:textAlignment w:val="auto"/>
-        <w:rPr>
-          <w:rFonts w:hint="eastAsia" w:ascii="黑体" w:hAnsi="黑体" w:eastAsia="黑体" w:cs="黑体"/>
-          <w:sz w:val="32"/>
-          <w:szCs w:val="32"/>
-          <w:lang w:eastAsia="zh-CN"/>
-        </w:rPr>
-      </w:pPr>
-    </w:p>
-    <w:p>
-      <w:pPr>
-        <w:pageBreakBefore w:val="0"/>
-        <w:widowControl w:val="0"/>
-        <w:kinsoku/>
-        <w:wordWrap/>
-        <w:overflowPunct/>
-        <w:topLinePunct w:val="0"/>
-        <w:autoSpaceDE/>
-        <w:autoSpaceDN/>
-        <w:bidi w:val="0"/>
-        <w:adjustRightInd/>
-        <w:snapToGrid/>
-        <w:spacing w:line="560" w:lineRule="exact"/>
-        <w:ind w:left="0" w:leftChars="0" w:right="0" w:rightChars="0" w:firstLine="640" w:firstLineChars="200"/>
-        <w:textAlignment w:val="auto"/>
+        <w:ind w:firstLine="640" w:firstLineChars="200"/>
+        <w:rPr>
+          <w:rFonts w:hint="eastAsia" w:ascii="黑体" w:hAnsi="黑体" w:eastAsia="黑体" w:cs="黑体"/>
+          <w:sz w:val="32"/>
+          <w:szCs w:val="32"/>
+          <w:lang w:eastAsia="zh-CN"/>
+        </w:rPr>
+      </w:pPr>
+    </w:p>
+    <w:p>
+      <w:pPr>
+        <w:ind w:firstLine="640" w:firstLineChars="200"/>
         <w:rPr>
           <w:rFonts w:hint="eastAsia" w:ascii="仿宋" w:hAnsi="仿宋" w:eastAsia="仿宋" w:cs="仿宋"/>
           <w:sz w:val="32"/>
@@ -1436,20 +899,7 @@
     </w:p>
     <w:p>
       <w:pPr>
-        <w:pageBreakBefore w:val="0"/>
-        <w:widowControl w:val="0"/>
-        <w:kinsoku/>
-        <w:wordWrap/>
-        <w:overflowPunct/>
-        <w:topLinePunct w:val="0"/>
-        <w:autoSpaceDE/>
-        <w:autoSpaceDN/>
-        <w:bidi w:val="0"/>
-        <w:adjustRightInd/>
-        <w:snapToGrid/>
-        <w:spacing w:line="560" w:lineRule="exact"/>
-        <w:ind w:left="0" w:leftChars="0" w:right="0" w:rightChars="0" w:firstLine="640" w:firstLineChars="200"/>
-        <w:textAlignment w:val="auto"/>
+        <w:ind w:firstLine="640" w:firstLineChars="200"/>
         <w:rPr>
           <w:rFonts w:hint="eastAsia" w:ascii="仿宋" w:hAnsi="仿宋" w:eastAsia="仿宋" w:cs="仿宋"/>
           <w:sz w:val="32"/>
@@ -1467,20 +917,7 @@
     </w:p>
     <w:p>
       <w:pPr>
-        <w:pageBreakBefore w:val="0"/>
-        <w:widowControl w:val="0"/>
-        <w:kinsoku/>
-        <w:wordWrap/>
-        <w:overflowPunct/>
-        <w:topLinePunct w:val="0"/>
-        <w:autoSpaceDE/>
-        <w:autoSpaceDN/>
-        <w:bidi w:val="0"/>
-        <w:adjustRightInd/>
-        <w:snapToGrid/>
-        <w:spacing w:line="560" w:lineRule="exact"/>
-        <w:ind w:left="0" w:leftChars="0" w:right="0" w:rightChars="0" w:firstLine="640" w:firstLineChars="200"/>
-        <w:textAlignment w:val="auto"/>
+        <w:ind w:firstLine="640" w:firstLineChars="200"/>
         <w:rPr>
           <w:rFonts w:hint="eastAsia" w:ascii="仿宋" w:hAnsi="仿宋" w:eastAsia="仿宋" w:cs="仿宋"/>
           <w:sz w:val="32"/>
@@ -1498,20 +935,7 @@
     </w:p>
     <w:p>
       <w:pPr>
-        <w:pageBreakBefore w:val="0"/>
-        <w:widowControl w:val="0"/>
-        <w:kinsoku/>
-        <w:wordWrap/>
-        <w:overflowPunct/>
-        <w:topLinePunct w:val="0"/>
-        <w:autoSpaceDE/>
-        <w:autoSpaceDN/>
-        <w:bidi w:val="0"/>
-        <w:adjustRightInd/>
-        <w:snapToGrid/>
-        <w:spacing w:line="560" w:lineRule="exact"/>
-        <w:ind w:left="0" w:leftChars="0" w:right="0" w:rightChars="0" w:firstLine="640" w:firstLineChars="200"/>
-        <w:textAlignment w:val="auto"/>
+        <w:ind w:firstLine="640" w:firstLineChars="200"/>
         <w:rPr>
           <w:rFonts w:hint="eastAsia" w:ascii="仿宋" w:hAnsi="仿宋" w:eastAsia="仿宋" w:cs="仿宋"/>
           <w:sz w:val="32"/>
@@ -1538,20 +962,7 @@
     </w:p>
     <w:p>
       <w:pPr>
-        <w:pageBreakBefore w:val="0"/>
-        <w:widowControl w:val="0"/>
-        <w:kinsoku/>
-        <w:wordWrap/>
-        <w:overflowPunct/>
-        <w:topLinePunct w:val="0"/>
-        <w:autoSpaceDE/>
-        <w:autoSpaceDN/>
-        <w:bidi w:val="0"/>
-        <w:adjustRightInd/>
-        <w:snapToGrid/>
-        <w:spacing w:line="560" w:lineRule="exact"/>
-        <w:ind w:left="0" w:leftChars="0" w:right="0" w:rightChars="0" w:firstLine="640" w:firstLineChars="200"/>
-        <w:textAlignment w:val="auto"/>
+        <w:ind w:firstLine="640" w:firstLineChars="200"/>
         <w:rPr>
           <w:rFonts w:hint="eastAsia" w:ascii="仿宋" w:hAnsi="仿宋" w:eastAsia="仿宋" w:cs="仿宋"/>
           <w:sz w:val="32"/>
@@ -1578,20 +989,7 @@
     </w:p>
     <w:p>
       <w:pPr>
-        <w:pageBreakBefore w:val="0"/>
-        <w:widowControl w:val="0"/>
-        <w:kinsoku/>
-        <w:wordWrap/>
-        <w:overflowPunct/>
-        <w:topLinePunct w:val="0"/>
-        <w:autoSpaceDE/>
-        <w:autoSpaceDN/>
-        <w:bidi w:val="0"/>
-        <w:adjustRightInd/>
-        <w:snapToGrid/>
-        <w:spacing w:line="560" w:lineRule="exact"/>
-        <w:ind w:left="0" w:leftChars="0" w:right="0" w:rightChars="0" w:firstLine="640" w:firstLineChars="200"/>
-        <w:textAlignment w:val="auto"/>
+        <w:ind w:firstLine="640" w:firstLineChars="200"/>
         <w:rPr>
           <w:rFonts w:hint="eastAsia" w:ascii="仿宋" w:hAnsi="仿宋" w:eastAsia="仿宋" w:cs="仿宋"/>
           <w:sz w:val="32"/>
@@ -1618,20 +1016,7 @@
     </w:p>
     <w:p>
       <w:pPr>
-        <w:pageBreakBefore w:val="0"/>
-        <w:widowControl w:val="0"/>
-        <w:kinsoku/>
-        <w:wordWrap/>
-        <w:overflowPunct/>
-        <w:topLinePunct w:val="0"/>
-        <w:autoSpaceDE/>
-        <w:autoSpaceDN/>
-        <w:bidi w:val="0"/>
-        <w:adjustRightInd/>
-        <w:snapToGrid/>
-        <w:spacing w:line="560" w:lineRule="exact"/>
-        <w:ind w:left="0" w:leftChars="0" w:right="0" w:rightChars="0" w:firstLine="640" w:firstLineChars="200"/>
-        <w:textAlignment w:val="auto"/>
+        <w:ind w:firstLine="640" w:firstLineChars="200"/>
         <w:rPr>
           <w:rFonts w:hint="eastAsia" w:ascii="仿宋" w:hAnsi="仿宋" w:eastAsia="仿宋" w:cs="仿宋"/>
           <w:sz w:val="32"/>
@@ -1649,20 +1034,7 @@
     </w:p>
     <w:p>
       <w:pPr>
-        <w:pageBreakBefore w:val="0"/>
-        <w:widowControl w:val="0"/>
-        <w:kinsoku/>
-        <w:wordWrap/>
-        <w:overflowPunct/>
-        <w:topLinePunct w:val="0"/>
-        <w:autoSpaceDE/>
-        <w:autoSpaceDN/>
-        <w:bidi w:val="0"/>
-        <w:adjustRightInd/>
-        <w:snapToGrid/>
-        <w:spacing w:line="560" w:lineRule="exact"/>
-        <w:ind w:left="0" w:leftChars="0" w:right="0" w:rightChars="0" w:firstLine="640" w:firstLineChars="200"/>
-        <w:textAlignment w:val="auto"/>
+        <w:ind w:firstLine="640" w:firstLineChars="200"/>
         <w:rPr>
           <w:rFonts w:hint="eastAsia" w:ascii="仿宋" w:hAnsi="仿宋" w:eastAsia="仿宋" w:cs="仿宋"/>
           <w:sz w:val="32"/>
@@ -1680,20 +1052,7 @@
     </w:p>
     <w:p>
       <w:pPr>
-        <w:pageBreakBefore w:val="0"/>
-        <w:widowControl w:val="0"/>
-        <w:kinsoku/>
-        <w:wordWrap/>
-        <w:overflowPunct/>
-        <w:topLinePunct w:val="0"/>
-        <w:autoSpaceDE/>
-        <w:autoSpaceDN/>
-        <w:bidi w:val="0"/>
-        <w:adjustRightInd/>
-        <w:snapToGrid/>
-        <w:spacing w:line="560" w:lineRule="exact"/>
-        <w:ind w:left="0" w:leftChars="0" w:right="0" w:rightChars="0" w:firstLine="640" w:firstLineChars="200"/>
-        <w:textAlignment w:val="auto"/>
+        <w:ind w:firstLine="640" w:firstLineChars="200"/>
         <w:rPr>
           <w:rFonts w:hint="eastAsia" w:ascii="仿宋" w:hAnsi="仿宋" w:eastAsia="仿宋" w:cs="仿宋"/>
           <w:sz w:val="32"/>
@@ -1720,20 +1079,7 @@
     </w:p>
     <w:p>
       <w:pPr>
-        <w:pageBreakBefore w:val="0"/>
-        <w:widowControl w:val="0"/>
-        <w:kinsoku/>
-        <w:wordWrap/>
-        <w:overflowPunct/>
-        <w:topLinePunct w:val="0"/>
-        <w:autoSpaceDE/>
-        <w:autoSpaceDN/>
-        <w:bidi w:val="0"/>
-        <w:adjustRightInd/>
-        <w:snapToGrid/>
-        <w:spacing w:line="560" w:lineRule="exact"/>
-        <w:ind w:left="0" w:leftChars="0" w:right="0" w:rightChars="0" w:firstLine="640" w:firstLineChars="200"/>
-        <w:textAlignment w:val="auto"/>
+        <w:ind w:firstLine="640" w:firstLineChars="200"/>
         <w:rPr>
           <w:rFonts w:hint="eastAsia" w:ascii="仿宋" w:hAnsi="仿宋" w:eastAsia="仿宋" w:cs="仿宋"/>
           <w:sz w:val="32"/>
@@ -1761,20 +1107,6 @@
     <w:p>
       <w:pPr>
         <w:pStyle w:val="2"/>
-        <w:pageBreakBefore w:val="0"/>
-        <w:widowControl w:val="0"/>
-        <w:kinsoku/>
-        <w:wordWrap/>
-        <w:overflowPunct/>
-        <w:topLinePunct w:val="0"/>
-        <w:autoSpaceDE/>
-        <w:autoSpaceDN/>
-        <w:bidi w:val="0"/>
-        <w:adjustRightInd/>
-        <w:snapToGrid/>
-        <w:spacing w:line="560" w:lineRule="exact"/>
-        <w:ind w:left="0" w:leftChars="0" w:right="0" w:rightChars="0"/>
-        <w:textAlignment w:val="auto"/>
         <w:rPr>
           <w:rFonts w:hint="eastAsia"/>
         </w:rPr>
@@ -1784,20 +1116,6 @@
     <w:p>
       <w:pPr>
         <w:pStyle w:val="2"/>
-        <w:pageBreakBefore w:val="0"/>
-        <w:widowControl w:val="0"/>
-        <w:kinsoku/>
-        <w:wordWrap/>
-        <w:overflowPunct/>
-        <w:topLinePunct w:val="0"/>
-        <w:autoSpaceDE/>
-        <w:autoSpaceDN/>
-        <w:bidi w:val="0"/>
-        <w:adjustRightInd/>
-        <w:snapToGrid/>
-        <w:spacing w:line="560" w:lineRule="exact"/>
-        <w:ind w:left="0" w:leftChars="0" w:right="0" w:rightChars="0"/>
-        <w:textAlignment w:val="auto"/>
         <w:rPr>
           <w:rFonts w:hint="eastAsia"/>
         </w:rPr>
@@ -1812,44 +1130,18 @@
     </w:p>
     <w:p>
       <w:pPr>
-        <w:pageBreakBefore w:val="0"/>
-        <w:widowControl w:val="0"/>
-        <w:kinsoku/>
-        <w:wordWrap/>
-        <w:overflowPunct/>
-        <w:topLinePunct w:val="0"/>
-        <w:autoSpaceDE/>
-        <w:autoSpaceDN/>
-        <w:bidi w:val="0"/>
-        <w:adjustRightInd/>
-        <w:snapToGrid/>
-        <w:spacing w:line="560" w:lineRule="exact"/>
-        <w:ind w:left="0" w:leftChars="0" w:right="0" w:rightChars="0" w:firstLine="640" w:firstLineChars="200"/>
-        <w:textAlignment w:val="auto"/>
-        <w:rPr>
-          <w:rFonts w:hint="eastAsia" w:ascii="黑体" w:hAnsi="黑体" w:eastAsia="黑体" w:cs="黑体"/>
-          <w:sz w:val="32"/>
-          <w:szCs w:val="32"/>
-          <w:lang w:eastAsia="zh-CN"/>
-        </w:rPr>
-      </w:pPr>
-    </w:p>
-    <w:p>
-      <w:pPr>
-        <w:pageBreakBefore w:val="0"/>
-        <w:widowControl w:val="0"/>
-        <w:kinsoku/>
-        <w:wordWrap/>
-        <w:overflowPunct/>
-        <w:topLinePunct w:val="0"/>
-        <w:autoSpaceDE/>
-        <w:autoSpaceDN/>
-        <w:bidi w:val="0"/>
-        <w:adjustRightInd/>
-        <w:snapToGrid/>
-        <w:spacing w:line="560" w:lineRule="exact"/>
-        <w:ind w:left="0" w:leftChars="0" w:right="0" w:rightChars="0" w:firstLine="640" w:firstLineChars="200"/>
-        <w:textAlignment w:val="auto"/>
+        <w:ind w:firstLine="640" w:firstLineChars="200"/>
+        <w:rPr>
+          <w:rFonts w:hint="eastAsia" w:ascii="黑体" w:hAnsi="黑体" w:eastAsia="黑体" w:cs="黑体"/>
+          <w:sz w:val="32"/>
+          <w:szCs w:val="32"/>
+          <w:lang w:eastAsia="zh-CN"/>
+        </w:rPr>
+      </w:pPr>
+    </w:p>
+    <w:p>
+      <w:pPr>
+        <w:ind w:firstLine="640" w:firstLineChars="200"/>
         <w:rPr>
           <w:rFonts w:hint="eastAsia" w:ascii="仿宋" w:hAnsi="仿宋" w:eastAsia="仿宋" w:cs="仿宋"/>
           <w:sz w:val="32"/>
@@ -1876,20 +1168,7 @@
     </w:p>
     <w:p>
       <w:pPr>
-        <w:pageBreakBefore w:val="0"/>
-        <w:widowControl w:val="0"/>
-        <w:kinsoku/>
-        <w:wordWrap/>
-        <w:overflowPunct/>
-        <w:topLinePunct w:val="0"/>
-        <w:autoSpaceDE/>
-        <w:autoSpaceDN/>
-        <w:bidi w:val="0"/>
-        <w:adjustRightInd/>
-        <w:snapToGrid/>
-        <w:spacing w:line="560" w:lineRule="exact"/>
-        <w:ind w:left="0" w:leftChars="0" w:right="0" w:rightChars="0" w:firstLine="640" w:firstLineChars="200"/>
-        <w:textAlignment w:val="auto"/>
+        <w:ind w:firstLine="640" w:firstLineChars="200"/>
         <w:rPr>
           <w:rFonts w:hint="eastAsia" w:ascii="仿宋" w:hAnsi="仿宋" w:eastAsia="仿宋" w:cs="仿宋"/>
           <w:sz w:val="32"/>
@@ -1907,20 +1186,7 @@
     </w:p>
     <w:p>
       <w:pPr>
-        <w:pageBreakBefore w:val="0"/>
-        <w:widowControl w:val="0"/>
-        <w:kinsoku/>
-        <w:wordWrap/>
-        <w:overflowPunct/>
-        <w:topLinePunct w:val="0"/>
-        <w:autoSpaceDE/>
-        <w:autoSpaceDN/>
-        <w:bidi w:val="0"/>
-        <w:adjustRightInd/>
-        <w:snapToGrid/>
-        <w:spacing w:line="560" w:lineRule="exact"/>
-        <w:ind w:left="0" w:leftChars="0" w:right="0" w:rightChars="0" w:firstLine="640" w:firstLineChars="200"/>
-        <w:textAlignment w:val="auto"/>
+        <w:ind w:firstLine="640" w:firstLineChars="200"/>
         <w:rPr>
           <w:rFonts w:hint="eastAsia" w:ascii="仿宋" w:hAnsi="仿宋" w:eastAsia="仿宋" w:cs="仿宋"/>
           <w:sz w:val="32"/>
@@ -1938,20 +1204,7 @@
     </w:p>
     <w:p>
       <w:pPr>
-        <w:pageBreakBefore w:val="0"/>
-        <w:widowControl w:val="0"/>
-        <w:kinsoku/>
-        <w:wordWrap/>
-        <w:overflowPunct/>
-        <w:topLinePunct w:val="0"/>
-        <w:autoSpaceDE/>
-        <w:autoSpaceDN/>
-        <w:bidi w:val="0"/>
-        <w:adjustRightInd/>
-        <w:snapToGrid/>
-        <w:spacing w:line="560" w:lineRule="exact"/>
-        <w:ind w:left="0" w:leftChars="0" w:right="0" w:rightChars="0" w:firstLine="640" w:firstLineChars="200"/>
-        <w:textAlignment w:val="auto"/>
+        <w:ind w:firstLine="640" w:firstLineChars="200"/>
         <w:rPr>
           <w:rFonts w:hint="eastAsia" w:ascii="仿宋" w:hAnsi="仿宋" w:eastAsia="仿宋" w:cs="仿宋"/>
           <w:sz w:val="32"/>
@@ -1969,20 +1222,7 @@
     </w:p>
     <w:p>
       <w:pPr>
-        <w:pageBreakBefore w:val="0"/>
-        <w:widowControl w:val="0"/>
-        <w:kinsoku/>
-        <w:wordWrap/>
-        <w:overflowPunct/>
-        <w:topLinePunct w:val="0"/>
-        <w:autoSpaceDE/>
-        <w:autoSpaceDN/>
-        <w:bidi w:val="0"/>
-        <w:adjustRightInd/>
-        <w:snapToGrid/>
-        <w:spacing w:line="560" w:lineRule="exact"/>
-        <w:ind w:left="0" w:leftChars="0" w:right="0" w:rightChars="0" w:firstLine="640" w:firstLineChars="200"/>
-        <w:textAlignment w:val="auto"/>
+        <w:ind w:firstLine="640" w:firstLineChars="200"/>
         <w:rPr>
           <w:rFonts w:hint="eastAsia" w:ascii="仿宋" w:hAnsi="仿宋" w:eastAsia="仿宋" w:cs="仿宋"/>
           <w:sz w:val="32"/>
@@ -2000,20 +1240,7 @@
     </w:p>
     <w:p>
       <w:pPr>
-        <w:pageBreakBefore w:val="0"/>
-        <w:widowControl w:val="0"/>
-        <w:kinsoku/>
-        <w:wordWrap/>
-        <w:overflowPunct/>
-        <w:topLinePunct w:val="0"/>
-        <w:autoSpaceDE/>
-        <w:autoSpaceDN/>
-        <w:bidi w:val="0"/>
-        <w:adjustRightInd/>
-        <w:snapToGrid/>
-        <w:spacing w:line="560" w:lineRule="exact"/>
-        <w:ind w:left="0" w:leftChars="0" w:right="0" w:rightChars="0" w:firstLine="640" w:firstLineChars="200"/>
-        <w:textAlignment w:val="auto"/>
+        <w:ind w:firstLine="640" w:firstLineChars="200"/>
         <w:rPr>
           <w:rFonts w:hint="eastAsia" w:ascii="仿宋" w:hAnsi="仿宋" w:eastAsia="仿宋" w:cs="仿宋"/>
           <w:sz w:val="32"/>
@@ -2031,20 +1258,7 @@
     </w:p>
     <w:p>
       <w:pPr>
-        <w:pageBreakBefore w:val="0"/>
-        <w:widowControl w:val="0"/>
-        <w:kinsoku/>
-        <w:wordWrap/>
-        <w:overflowPunct/>
-        <w:topLinePunct w:val="0"/>
-        <w:autoSpaceDE/>
-        <w:autoSpaceDN/>
-        <w:bidi w:val="0"/>
-        <w:adjustRightInd/>
-        <w:snapToGrid/>
-        <w:spacing w:line="560" w:lineRule="exact"/>
-        <w:ind w:left="0" w:leftChars="0" w:right="0" w:rightChars="0" w:firstLine="640" w:firstLineChars="200"/>
-        <w:textAlignment w:val="auto"/>
+        <w:ind w:firstLine="640" w:firstLineChars="200"/>
         <w:rPr>
           <w:rFonts w:hint="eastAsia" w:ascii="仿宋" w:hAnsi="仿宋" w:eastAsia="仿宋" w:cs="仿宋"/>
           <w:sz w:val="32"/>
@@ -2071,20 +1285,7 @@
     </w:p>
     <w:p>
       <w:pPr>
-        <w:pageBreakBefore w:val="0"/>
-        <w:widowControl w:val="0"/>
-        <w:kinsoku/>
-        <w:wordWrap/>
-        <w:overflowPunct/>
-        <w:topLinePunct w:val="0"/>
-        <w:autoSpaceDE/>
-        <w:autoSpaceDN/>
-        <w:bidi w:val="0"/>
-        <w:adjustRightInd/>
-        <w:snapToGrid/>
-        <w:spacing w:line="560" w:lineRule="exact"/>
-        <w:ind w:left="0" w:leftChars="0" w:right="0" w:rightChars="0" w:firstLine="640" w:firstLineChars="200"/>
-        <w:textAlignment w:val="auto"/>
+        <w:ind w:firstLine="640" w:firstLineChars="200"/>
         <w:rPr>
           <w:rFonts w:hint="eastAsia" w:ascii="仿宋" w:hAnsi="仿宋" w:eastAsia="仿宋" w:cs="仿宋"/>
           <w:sz w:val="32"/>
@@ -2102,20 +1303,7 @@
     </w:p>
     <w:p>
       <w:pPr>
-        <w:pageBreakBefore w:val="0"/>
-        <w:widowControl w:val="0"/>
-        <w:kinsoku/>
-        <w:wordWrap/>
-        <w:overflowPunct/>
-        <w:topLinePunct w:val="0"/>
-        <w:autoSpaceDE/>
-        <w:autoSpaceDN/>
-        <w:bidi w:val="0"/>
-        <w:adjustRightInd/>
-        <w:snapToGrid/>
-        <w:spacing w:line="560" w:lineRule="exact"/>
-        <w:ind w:left="0" w:leftChars="0" w:right="0" w:rightChars="0" w:firstLine="640" w:firstLineChars="200"/>
-        <w:textAlignment w:val="auto"/>
+        <w:ind w:firstLine="640" w:firstLineChars="200"/>
         <w:rPr>
           <w:rFonts w:hint="eastAsia" w:ascii="仿宋" w:hAnsi="仿宋" w:eastAsia="仿宋" w:cs="仿宋"/>
           <w:sz w:val="32"/>
@@ -2133,20 +1321,7 @@
     </w:p>
     <w:p>
       <w:pPr>
-        <w:pageBreakBefore w:val="0"/>
-        <w:widowControl w:val="0"/>
-        <w:kinsoku/>
-        <w:wordWrap/>
-        <w:overflowPunct/>
-        <w:topLinePunct w:val="0"/>
-        <w:autoSpaceDE/>
-        <w:autoSpaceDN/>
-        <w:bidi w:val="0"/>
-        <w:adjustRightInd/>
-        <w:snapToGrid/>
-        <w:spacing w:line="560" w:lineRule="exact"/>
-        <w:ind w:left="0" w:leftChars="0" w:right="0" w:rightChars="0" w:firstLine="640" w:firstLineChars="200"/>
-        <w:textAlignment w:val="auto"/>
+        <w:ind w:firstLine="640" w:firstLineChars="200"/>
         <w:rPr>
           <w:rFonts w:hint="eastAsia" w:ascii="仿宋" w:hAnsi="仿宋" w:eastAsia="仿宋" w:cs="仿宋"/>
           <w:sz w:val="32"/>
@@ -2164,20 +1339,7 @@
     </w:p>
     <w:p>
       <w:pPr>
-        <w:pageBreakBefore w:val="0"/>
-        <w:widowControl w:val="0"/>
-        <w:kinsoku/>
-        <w:wordWrap/>
-        <w:overflowPunct/>
-        <w:topLinePunct w:val="0"/>
-        <w:autoSpaceDE/>
-        <w:autoSpaceDN/>
-        <w:bidi w:val="0"/>
-        <w:adjustRightInd/>
-        <w:snapToGrid/>
-        <w:spacing w:line="560" w:lineRule="exact"/>
-        <w:ind w:left="0" w:leftChars="0" w:right="0" w:rightChars="0" w:firstLine="640" w:firstLineChars="200"/>
-        <w:textAlignment w:val="auto"/>
+        <w:ind w:firstLine="640" w:firstLineChars="200"/>
         <w:rPr>
           <w:rFonts w:hint="eastAsia" w:ascii="仿宋" w:hAnsi="仿宋" w:eastAsia="仿宋" w:cs="仿宋"/>
           <w:sz w:val="32"/>
@@ -2195,20 +1357,7 @@
     </w:p>
     <w:p>
       <w:pPr>
-        <w:pageBreakBefore w:val="0"/>
-        <w:widowControl w:val="0"/>
-        <w:kinsoku/>
-        <w:wordWrap/>
-        <w:overflowPunct/>
-        <w:topLinePunct w:val="0"/>
-        <w:autoSpaceDE/>
-        <w:autoSpaceDN/>
-        <w:bidi w:val="0"/>
-        <w:adjustRightInd/>
-        <w:snapToGrid/>
-        <w:spacing w:line="560" w:lineRule="exact"/>
-        <w:ind w:left="0" w:leftChars="0" w:right="0" w:rightChars="0" w:firstLine="640" w:firstLineChars="200"/>
-        <w:textAlignment w:val="auto"/>
+        <w:ind w:firstLine="640" w:firstLineChars="200"/>
         <w:rPr>
           <w:rFonts w:hint="eastAsia" w:ascii="仿宋" w:hAnsi="仿宋" w:eastAsia="仿宋" w:cs="仿宋"/>
           <w:sz w:val="32"/>
@@ -2226,20 +1375,7 @@
     </w:p>
     <w:p>
       <w:pPr>
-        <w:pageBreakBefore w:val="0"/>
-        <w:widowControl w:val="0"/>
-        <w:kinsoku/>
-        <w:wordWrap/>
-        <w:overflowPunct/>
-        <w:topLinePunct w:val="0"/>
-        <w:autoSpaceDE/>
-        <w:autoSpaceDN/>
-        <w:bidi w:val="0"/>
-        <w:adjustRightInd/>
-        <w:snapToGrid/>
-        <w:spacing w:line="560" w:lineRule="exact"/>
-        <w:ind w:left="0" w:leftChars="0" w:right="0" w:rightChars="0" w:firstLine="640" w:firstLineChars="200"/>
-        <w:textAlignment w:val="auto"/>
+        <w:ind w:firstLine="640" w:firstLineChars="200"/>
         <w:rPr>
           <w:rFonts w:hint="eastAsia" w:ascii="仿宋" w:hAnsi="仿宋" w:eastAsia="仿宋" w:cs="仿宋"/>
           <w:sz w:val="32"/>
@@ -2266,20 +1402,7 @@
     </w:p>
     <w:p>
       <w:pPr>
-        <w:pageBreakBefore w:val="0"/>
-        <w:widowControl w:val="0"/>
-        <w:kinsoku/>
-        <w:wordWrap/>
-        <w:overflowPunct/>
-        <w:topLinePunct w:val="0"/>
-        <w:autoSpaceDE/>
-        <w:autoSpaceDN/>
-        <w:bidi w:val="0"/>
-        <w:adjustRightInd/>
-        <w:snapToGrid/>
-        <w:spacing w:line="560" w:lineRule="exact"/>
-        <w:ind w:left="0" w:leftChars="0" w:right="0" w:rightChars="0" w:firstLine="640" w:firstLineChars="200"/>
-        <w:textAlignment w:val="auto"/>
+        <w:ind w:firstLine="640" w:firstLineChars="200"/>
         <w:rPr>
           <w:rFonts w:hint="eastAsia" w:ascii="仿宋" w:hAnsi="仿宋" w:eastAsia="仿宋" w:cs="仿宋"/>
           <w:sz w:val="32"/>
@@ -2306,20 +1429,7 @@
     </w:p>
     <w:p>
       <w:pPr>
-        <w:pageBreakBefore w:val="0"/>
-        <w:widowControl w:val="0"/>
-        <w:kinsoku/>
-        <w:wordWrap/>
-        <w:overflowPunct/>
-        <w:topLinePunct w:val="0"/>
-        <w:autoSpaceDE/>
-        <w:autoSpaceDN/>
-        <w:bidi w:val="0"/>
-        <w:adjustRightInd/>
-        <w:snapToGrid/>
-        <w:spacing w:line="560" w:lineRule="exact"/>
-        <w:ind w:left="0" w:leftChars="0" w:right="0" w:rightChars="0" w:firstLine="640" w:firstLineChars="200"/>
-        <w:textAlignment w:val="auto"/>
+        <w:ind w:firstLine="640" w:firstLineChars="200"/>
         <w:rPr>
           <w:rFonts w:hint="eastAsia" w:ascii="仿宋" w:hAnsi="仿宋" w:eastAsia="仿宋" w:cs="仿宋"/>
           <w:sz w:val="32"/>
@@ -2337,20 +1447,7 @@
     </w:p>
     <w:p>
       <w:pPr>
-        <w:pageBreakBefore w:val="0"/>
-        <w:widowControl w:val="0"/>
-        <w:kinsoku/>
-        <w:wordWrap/>
-        <w:overflowPunct/>
-        <w:topLinePunct w:val="0"/>
-        <w:autoSpaceDE/>
-        <w:autoSpaceDN/>
-        <w:bidi w:val="0"/>
-        <w:adjustRightInd/>
-        <w:snapToGrid/>
-        <w:spacing w:line="560" w:lineRule="exact"/>
-        <w:ind w:left="0" w:leftChars="0" w:right="0" w:rightChars="0" w:firstLine="640" w:firstLineChars="200"/>
-        <w:textAlignment w:val="auto"/>
+        <w:ind w:firstLine="640" w:firstLineChars="200"/>
         <w:rPr>
           <w:rFonts w:hint="eastAsia" w:ascii="仿宋" w:hAnsi="仿宋" w:eastAsia="仿宋" w:cs="仿宋"/>
           <w:sz w:val="32"/>
@@ -2377,20 +1474,7 @@
     </w:p>
     <w:p>
       <w:pPr>
-        <w:pageBreakBefore w:val="0"/>
-        <w:widowControl w:val="0"/>
-        <w:kinsoku/>
-        <w:wordWrap/>
-        <w:overflowPunct/>
-        <w:topLinePunct w:val="0"/>
-        <w:autoSpaceDE/>
-        <w:autoSpaceDN/>
-        <w:bidi w:val="0"/>
-        <w:adjustRightInd/>
-        <w:snapToGrid/>
-        <w:spacing w:line="560" w:lineRule="exact"/>
-        <w:ind w:left="0" w:leftChars="0" w:right="0" w:rightChars="0" w:firstLine="640" w:firstLineChars="200"/>
-        <w:textAlignment w:val="auto"/>
+        <w:ind w:firstLine="640" w:firstLineChars="200"/>
         <w:rPr>
           <w:rFonts w:hint="eastAsia" w:ascii="仿宋" w:hAnsi="仿宋" w:eastAsia="仿宋" w:cs="仿宋"/>
           <w:sz w:val="32"/>
@@ -2417,20 +1501,7 @@
     </w:p>
     <w:p>
       <w:pPr>
-        <w:pageBreakBefore w:val="0"/>
-        <w:widowControl w:val="0"/>
-        <w:kinsoku/>
-        <w:wordWrap/>
-        <w:overflowPunct/>
-        <w:topLinePunct w:val="0"/>
-        <w:autoSpaceDE/>
-        <w:autoSpaceDN/>
-        <w:bidi w:val="0"/>
-        <w:adjustRightInd/>
-        <w:snapToGrid/>
-        <w:spacing w:line="560" w:lineRule="exact"/>
-        <w:ind w:left="0" w:leftChars="0" w:right="0" w:rightChars="0" w:firstLine="640" w:firstLineChars="200"/>
-        <w:textAlignment w:val="auto"/>
+        <w:ind w:firstLine="640" w:firstLineChars="200"/>
         <w:rPr>
           <w:rFonts w:hint="eastAsia" w:ascii="仿宋" w:hAnsi="仿宋" w:eastAsia="仿宋" w:cs="仿宋"/>
           <w:sz w:val="32"/>
@@ -2457,20 +1528,7 @@
     </w:p>
     <w:p>
       <w:pPr>
-        <w:pageBreakBefore w:val="0"/>
-        <w:widowControl w:val="0"/>
-        <w:kinsoku/>
-        <w:wordWrap/>
-        <w:overflowPunct/>
-        <w:topLinePunct w:val="0"/>
-        <w:autoSpaceDE/>
-        <w:autoSpaceDN/>
-        <w:bidi w:val="0"/>
-        <w:adjustRightInd/>
-        <w:snapToGrid/>
-        <w:spacing w:line="560" w:lineRule="exact"/>
-        <w:ind w:left="0" w:leftChars="0" w:right="0" w:rightChars="0" w:firstLine="640" w:firstLineChars="200"/>
-        <w:textAlignment w:val="auto"/>
+        <w:ind w:firstLine="640" w:firstLineChars="200"/>
         <w:rPr>
           <w:rFonts w:hint="eastAsia" w:ascii="仿宋" w:hAnsi="仿宋" w:eastAsia="仿宋" w:cs="仿宋"/>
           <w:sz w:val="32"/>
@@ -2497,20 +1555,7 @@
     </w:p>
     <w:p>
       <w:pPr>
-        <w:pageBreakBefore w:val="0"/>
-        <w:widowControl w:val="0"/>
-        <w:kinsoku/>
-        <w:wordWrap/>
-        <w:overflowPunct/>
-        <w:topLinePunct w:val="0"/>
-        <w:autoSpaceDE/>
-        <w:autoSpaceDN/>
-        <w:bidi w:val="0"/>
-        <w:adjustRightInd/>
-        <w:snapToGrid/>
-        <w:spacing w:line="560" w:lineRule="exact"/>
-        <w:ind w:left="0" w:leftChars="0" w:right="0" w:rightChars="0" w:firstLine="640" w:firstLineChars="200"/>
-        <w:textAlignment w:val="auto"/>
+        <w:ind w:firstLine="640" w:firstLineChars="200"/>
         <w:rPr>
           <w:rFonts w:hint="eastAsia" w:ascii="仿宋" w:hAnsi="仿宋" w:eastAsia="仿宋" w:cs="仿宋"/>
           <w:sz w:val="32"/>
@@ -2537,20 +1582,7 @@
     </w:p>
     <w:p>
       <w:pPr>
-        <w:pageBreakBefore w:val="0"/>
-        <w:widowControl w:val="0"/>
-        <w:kinsoku/>
-        <w:wordWrap/>
-        <w:overflowPunct/>
-        <w:topLinePunct w:val="0"/>
-        <w:autoSpaceDE/>
-        <w:autoSpaceDN/>
-        <w:bidi w:val="0"/>
-        <w:adjustRightInd/>
-        <w:snapToGrid/>
-        <w:spacing w:line="560" w:lineRule="exact"/>
-        <w:ind w:left="0" w:leftChars="0" w:right="0" w:rightChars="0" w:firstLine="640" w:firstLineChars="200"/>
-        <w:textAlignment w:val="auto"/>
+        <w:ind w:firstLine="640" w:firstLineChars="200"/>
         <w:rPr>
           <w:rFonts w:hint="eastAsia" w:ascii="仿宋" w:hAnsi="仿宋" w:eastAsia="仿宋" w:cs="仿宋"/>
           <w:sz w:val="32"/>
@@ -2578,20 +1610,6 @@
     <w:p>
       <w:pPr>
         <w:pStyle w:val="2"/>
-        <w:pageBreakBefore w:val="0"/>
-        <w:widowControl w:val="0"/>
-        <w:kinsoku/>
-        <w:wordWrap/>
-        <w:overflowPunct/>
-        <w:topLinePunct w:val="0"/>
-        <w:autoSpaceDE/>
-        <w:autoSpaceDN/>
-        <w:bidi w:val="0"/>
-        <w:adjustRightInd/>
-        <w:snapToGrid/>
-        <w:spacing w:line="560" w:lineRule="exact"/>
-        <w:ind w:left="0" w:leftChars="0" w:right="0" w:rightChars="0"/>
-        <w:textAlignment w:val="auto"/>
         <w:rPr>
           <w:rFonts w:hint="eastAsia"/>
         </w:rPr>
@@ -2601,20 +1619,6 @@
     <w:p>
       <w:pPr>
         <w:pStyle w:val="2"/>
-        <w:pageBreakBefore w:val="0"/>
-        <w:widowControl w:val="0"/>
-        <w:kinsoku/>
-        <w:wordWrap/>
-        <w:overflowPunct/>
-        <w:topLinePunct w:val="0"/>
-        <w:autoSpaceDE/>
-        <w:autoSpaceDN/>
-        <w:bidi w:val="0"/>
-        <w:adjustRightInd/>
-        <w:snapToGrid/>
-        <w:spacing w:line="560" w:lineRule="exact"/>
-        <w:ind w:left="0" w:leftChars="0" w:right="0" w:rightChars="0"/>
-        <w:textAlignment w:val="auto"/>
         <w:rPr>
           <w:rFonts w:hint="eastAsia"/>
         </w:rPr>
@@ -2629,44 +1633,18 @@
     </w:p>
     <w:p>
       <w:pPr>
-        <w:pageBreakBefore w:val="0"/>
-        <w:widowControl w:val="0"/>
-        <w:kinsoku/>
-        <w:wordWrap/>
-        <w:overflowPunct/>
-        <w:topLinePunct w:val="0"/>
-        <w:autoSpaceDE/>
-        <w:autoSpaceDN/>
-        <w:bidi w:val="0"/>
-        <w:adjustRightInd/>
-        <w:snapToGrid/>
-        <w:spacing w:line="560" w:lineRule="exact"/>
-        <w:ind w:left="0" w:leftChars="0" w:right="0" w:rightChars="0" w:firstLine="640" w:firstLineChars="200"/>
-        <w:textAlignment w:val="auto"/>
-        <w:rPr>
-          <w:rFonts w:hint="eastAsia" w:ascii="黑体" w:hAnsi="黑体" w:eastAsia="黑体" w:cs="黑体"/>
-          <w:sz w:val="32"/>
-          <w:szCs w:val="32"/>
-          <w:lang w:eastAsia="zh-CN"/>
-        </w:rPr>
-      </w:pPr>
-    </w:p>
-    <w:p>
-      <w:pPr>
-        <w:pageBreakBefore w:val="0"/>
-        <w:widowControl w:val="0"/>
-        <w:kinsoku/>
-        <w:wordWrap/>
-        <w:overflowPunct/>
-        <w:topLinePunct w:val="0"/>
-        <w:autoSpaceDE/>
-        <w:autoSpaceDN/>
-        <w:bidi w:val="0"/>
-        <w:adjustRightInd/>
-        <w:snapToGrid/>
-        <w:spacing w:line="560" w:lineRule="exact"/>
-        <w:ind w:left="0" w:leftChars="0" w:right="0" w:rightChars="0" w:firstLine="640" w:firstLineChars="200"/>
-        <w:textAlignment w:val="auto"/>
+        <w:ind w:firstLine="640" w:firstLineChars="200"/>
+        <w:rPr>
+          <w:rFonts w:hint="eastAsia" w:ascii="黑体" w:hAnsi="黑体" w:eastAsia="黑体" w:cs="黑体"/>
+          <w:sz w:val="32"/>
+          <w:szCs w:val="32"/>
+          <w:lang w:eastAsia="zh-CN"/>
+        </w:rPr>
+      </w:pPr>
+    </w:p>
+    <w:p>
+      <w:pPr>
+        <w:ind w:firstLine="640" w:firstLineChars="200"/>
         <w:rPr>
           <w:rFonts w:hint="eastAsia" w:ascii="仿宋" w:hAnsi="仿宋" w:eastAsia="仿宋" w:cs="仿宋"/>
           <w:sz w:val="32"/>
@@ -2693,20 +1671,7 @@
     </w:p>
     <w:p>
       <w:pPr>
-        <w:pageBreakBefore w:val="0"/>
-        <w:widowControl w:val="0"/>
-        <w:kinsoku/>
-        <w:wordWrap/>
-        <w:overflowPunct/>
-        <w:topLinePunct w:val="0"/>
-        <w:autoSpaceDE/>
-        <w:autoSpaceDN/>
-        <w:bidi w:val="0"/>
-        <w:adjustRightInd/>
-        <w:snapToGrid/>
-        <w:spacing w:line="560" w:lineRule="exact"/>
-        <w:ind w:left="0" w:leftChars="0" w:right="0" w:rightChars="0" w:firstLine="640" w:firstLineChars="200"/>
-        <w:textAlignment w:val="auto"/>
+        <w:ind w:firstLine="640" w:firstLineChars="200"/>
         <w:rPr>
           <w:rFonts w:hint="eastAsia" w:ascii="仿宋" w:hAnsi="仿宋" w:eastAsia="仿宋" w:cs="仿宋"/>
           <w:sz w:val="32"/>
@@ -2724,20 +1689,7 @@
     </w:p>
     <w:p>
       <w:pPr>
-        <w:pageBreakBefore w:val="0"/>
-        <w:widowControl w:val="0"/>
-        <w:kinsoku/>
-        <w:wordWrap/>
-        <w:overflowPunct/>
-        <w:topLinePunct w:val="0"/>
-        <w:autoSpaceDE/>
-        <w:autoSpaceDN/>
-        <w:bidi w:val="0"/>
-        <w:adjustRightInd/>
-        <w:snapToGrid/>
-        <w:spacing w:line="560" w:lineRule="exact"/>
-        <w:ind w:left="0" w:leftChars="0" w:right="0" w:rightChars="0" w:firstLine="640" w:firstLineChars="200"/>
-        <w:textAlignment w:val="auto"/>
+        <w:ind w:firstLine="640" w:firstLineChars="200"/>
         <w:rPr>
           <w:rFonts w:hint="eastAsia" w:ascii="仿宋" w:hAnsi="仿宋" w:eastAsia="仿宋" w:cs="仿宋"/>
           <w:sz w:val="32"/>
@@ -2755,20 +1707,7 @@
     </w:p>
     <w:p>
       <w:pPr>
-        <w:pageBreakBefore w:val="0"/>
-        <w:widowControl w:val="0"/>
-        <w:kinsoku/>
-        <w:wordWrap/>
-        <w:overflowPunct/>
-        <w:topLinePunct w:val="0"/>
-        <w:autoSpaceDE/>
-        <w:autoSpaceDN/>
-        <w:bidi w:val="0"/>
-        <w:adjustRightInd/>
-        <w:snapToGrid/>
-        <w:spacing w:line="560" w:lineRule="exact"/>
-        <w:ind w:left="0" w:leftChars="0" w:right="0" w:rightChars="0" w:firstLine="640" w:firstLineChars="200"/>
-        <w:textAlignment w:val="auto"/>
+        <w:ind w:firstLine="640" w:firstLineChars="200"/>
         <w:rPr>
           <w:rFonts w:hint="eastAsia" w:ascii="仿宋" w:hAnsi="仿宋" w:eastAsia="仿宋" w:cs="仿宋"/>
           <w:sz w:val="32"/>
@@ -2786,20 +1725,7 @@
     </w:p>
     <w:p>
       <w:pPr>
-        <w:pageBreakBefore w:val="0"/>
-        <w:widowControl w:val="0"/>
-        <w:kinsoku/>
-        <w:wordWrap/>
-        <w:overflowPunct/>
-        <w:topLinePunct w:val="0"/>
-        <w:autoSpaceDE/>
-        <w:autoSpaceDN/>
-        <w:bidi w:val="0"/>
-        <w:adjustRightInd/>
-        <w:snapToGrid/>
-        <w:spacing w:line="560" w:lineRule="exact"/>
-        <w:ind w:left="0" w:leftChars="0" w:right="0" w:rightChars="0" w:firstLine="640" w:firstLineChars="200"/>
-        <w:textAlignment w:val="auto"/>
+        <w:ind w:firstLine="640" w:firstLineChars="200"/>
         <w:rPr>
           <w:rFonts w:hint="eastAsia" w:ascii="仿宋" w:hAnsi="仿宋" w:eastAsia="仿宋" w:cs="仿宋"/>
           <w:sz w:val="32"/>
@@ -2817,20 +1743,7 @@
     </w:p>
     <w:p>
       <w:pPr>
-        <w:pageBreakBefore w:val="0"/>
-        <w:widowControl w:val="0"/>
-        <w:kinsoku/>
-        <w:wordWrap/>
-        <w:overflowPunct/>
-        <w:topLinePunct w:val="0"/>
-        <w:autoSpaceDE/>
-        <w:autoSpaceDN/>
-        <w:bidi w:val="0"/>
-        <w:adjustRightInd/>
-        <w:snapToGrid/>
-        <w:spacing w:line="560" w:lineRule="exact"/>
-        <w:ind w:left="0" w:leftChars="0" w:right="0" w:rightChars="0" w:firstLine="640" w:firstLineChars="200"/>
-        <w:textAlignment w:val="auto"/>
+        <w:ind w:firstLine="640" w:firstLineChars="200"/>
         <w:rPr>
           <w:rFonts w:hint="eastAsia" w:ascii="仿宋" w:hAnsi="仿宋" w:eastAsia="仿宋" w:cs="仿宋"/>
           <w:sz w:val="32"/>
@@ -2848,20 +1761,7 @@
     </w:p>
     <w:p>
       <w:pPr>
-        <w:pageBreakBefore w:val="0"/>
-        <w:widowControl w:val="0"/>
-        <w:kinsoku/>
-        <w:wordWrap/>
-        <w:overflowPunct/>
-        <w:topLinePunct w:val="0"/>
-        <w:autoSpaceDE/>
-        <w:autoSpaceDN/>
-        <w:bidi w:val="0"/>
-        <w:adjustRightInd/>
-        <w:snapToGrid/>
-        <w:spacing w:line="560" w:lineRule="exact"/>
-        <w:ind w:left="0" w:leftChars="0" w:right="0" w:rightChars="0" w:firstLine="640" w:firstLineChars="200"/>
-        <w:textAlignment w:val="auto"/>
+        <w:ind w:firstLine="640" w:firstLineChars="200"/>
         <w:rPr>
           <w:rFonts w:hint="eastAsia" w:ascii="仿宋" w:hAnsi="仿宋" w:eastAsia="仿宋" w:cs="仿宋"/>
           <w:sz w:val="32"/>
@@ -2888,20 +1788,7 @@
     </w:p>
     <w:p>
       <w:pPr>
-        <w:pageBreakBefore w:val="0"/>
-        <w:widowControl w:val="0"/>
-        <w:kinsoku/>
-        <w:wordWrap/>
-        <w:overflowPunct/>
-        <w:topLinePunct w:val="0"/>
-        <w:autoSpaceDE/>
-        <w:autoSpaceDN/>
-        <w:bidi w:val="0"/>
-        <w:adjustRightInd/>
-        <w:snapToGrid/>
-        <w:spacing w:line="560" w:lineRule="exact"/>
-        <w:ind w:left="0" w:leftChars="0" w:right="0" w:rightChars="0" w:firstLine="640" w:firstLineChars="200"/>
-        <w:textAlignment w:val="auto"/>
+        <w:ind w:firstLine="640" w:firstLineChars="200"/>
         <w:rPr>
           <w:rFonts w:hint="eastAsia" w:ascii="仿宋" w:hAnsi="仿宋" w:eastAsia="仿宋" w:cs="仿宋"/>
           <w:sz w:val="32"/>
@@ -2928,20 +1815,7 @@
     </w:p>
     <w:p>
       <w:pPr>
-        <w:pageBreakBefore w:val="0"/>
-        <w:widowControl w:val="0"/>
-        <w:kinsoku/>
-        <w:wordWrap/>
-        <w:overflowPunct/>
-        <w:topLinePunct w:val="0"/>
-        <w:autoSpaceDE/>
-        <w:autoSpaceDN/>
-        <w:bidi w:val="0"/>
-        <w:adjustRightInd/>
-        <w:snapToGrid/>
-        <w:spacing w:line="560" w:lineRule="exact"/>
-        <w:ind w:left="0" w:leftChars="0" w:right="0" w:rightChars="0" w:firstLine="640" w:firstLineChars="200"/>
-        <w:textAlignment w:val="auto"/>
+        <w:ind w:firstLine="640" w:firstLineChars="200"/>
         <w:rPr>
           <w:rFonts w:hint="eastAsia" w:ascii="仿宋" w:hAnsi="仿宋" w:eastAsia="仿宋" w:cs="仿宋"/>
           <w:sz w:val="32"/>
@@ -2969,20 +1843,6 @@
     <w:p>
       <w:pPr>
         <w:pStyle w:val="2"/>
-        <w:pageBreakBefore w:val="0"/>
-        <w:widowControl w:val="0"/>
-        <w:kinsoku/>
-        <w:wordWrap/>
-        <w:overflowPunct/>
-        <w:topLinePunct w:val="0"/>
-        <w:autoSpaceDE/>
-        <w:autoSpaceDN/>
-        <w:bidi w:val="0"/>
-        <w:adjustRightInd/>
-        <w:snapToGrid/>
-        <w:spacing w:line="560" w:lineRule="exact"/>
-        <w:ind w:left="0" w:leftChars="0" w:right="0" w:rightChars="0"/>
-        <w:textAlignment w:val="auto"/>
         <w:rPr>
           <w:rFonts w:hint="eastAsia"/>
         </w:rPr>
@@ -2992,20 +1852,6 @@
     <w:p>
       <w:pPr>
         <w:pStyle w:val="2"/>
-        <w:pageBreakBefore w:val="0"/>
-        <w:widowControl w:val="0"/>
-        <w:kinsoku/>
-        <w:wordWrap/>
-        <w:overflowPunct/>
-        <w:topLinePunct w:val="0"/>
-        <w:autoSpaceDE/>
-        <w:autoSpaceDN/>
-        <w:bidi w:val="0"/>
-        <w:adjustRightInd/>
-        <w:snapToGrid/>
-        <w:spacing w:line="560" w:lineRule="exact"/>
-        <w:ind w:left="0" w:leftChars="0" w:right="0" w:rightChars="0"/>
-        <w:textAlignment w:val="auto"/>
         <w:rPr>
           <w:rFonts w:hint="eastAsia"/>
         </w:rPr>
@@ -3020,44 +1866,18 @@
     </w:p>
     <w:p>
       <w:pPr>
-        <w:pageBreakBefore w:val="0"/>
-        <w:widowControl w:val="0"/>
-        <w:kinsoku/>
-        <w:wordWrap/>
-        <w:overflowPunct/>
-        <w:topLinePunct w:val="0"/>
-        <w:autoSpaceDE/>
-        <w:autoSpaceDN/>
-        <w:bidi w:val="0"/>
-        <w:adjustRightInd/>
-        <w:snapToGrid/>
-        <w:spacing w:line="560" w:lineRule="exact"/>
-        <w:ind w:left="0" w:leftChars="0" w:right="0" w:rightChars="0" w:firstLine="640" w:firstLineChars="200"/>
-        <w:textAlignment w:val="auto"/>
-        <w:rPr>
-          <w:rFonts w:hint="eastAsia" w:ascii="黑体" w:hAnsi="黑体" w:eastAsia="黑体" w:cs="黑体"/>
-          <w:sz w:val="32"/>
-          <w:szCs w:val="32"/>
-          <w:lang w:eastAsia="zh-CN"/>
-        </w:rPr>
-      </w:pPr>
-    </w:p>
-    <w:p>
-      <w:pPr>
-        <w:pageBreakBefore w:val="0"/>
-        <w:widowControl w:val="0"/>
-        <w:kinsoku/>
-        <w:wordWrap/>
-        <w:overflowPunct/>
-        <w:topLinePunct w:val="0"/>
-        <w:autoSpaceDE/>
-        <w:autoSpaceDN/>
-        <w:bidi w:val="0"/>
-        <w:adjustRightInd/>
-        <w:snapToGrid/>
-        <w:spacing w:line="560" w:lineRule="exact"/>
-        <w:ind w:left="0" w:leftChars="0" w:right="0" w:rightChars="0" w:firstLine="640" w:firstLineChars="200"/>
-        <w:textAlignment w:val="auto"/>
+        <w:ind w:firstLine="640" w:firstLineChars="200"/>
+        <w:rPr>
+          <w:rFonts w:hint="eastAsia" w:ascii="黑体" w:hAnsi="黑体" w:eastAsia="黑体" w:cs="黑体"/>
+          <w:sz w:val="32"/>
+          <w:szCs w:val="32"/>
+          <w:lang w:eastAsia="zh-CN"/>
+        </w:rPr>
+      </w:pPr>
+    </w:p>
+    <w:p>
+      <w:pPr>
+        <w:ind w:firstLine="640" w:firstLineChars="200"/>
         <w:rPr>
           <w:rFonts w:hint="eastAsia" w:ascii="仿宋" w:hAnsi="仿宋" w:eastAsia="仿宋" w:cs="仿宋"/>
           <w:sz w:val="32"/>
